--- a/docs/retrospectiveOfSprints/retrospektiva8.docx
+++ b/docs/retrospectiveOfSprints/retrospektiva8.docx
@@ -431,14 +431,14 @@
           <w:sz w:val="48"/>
           <w:szCs w:val="48"/>
         </w:rPr>
-        <w:t xml:space="preserve">o </w:t>
+        <w:t xml:space="preserve"> </w:t>
       </w:r>
       <w:r>
         <w:rPr>
           <w:sz w:val="48"/>
           <w:szCs w:val="48"/>
         </w:rPr>
-        <w:t>siedmeho</w:t>
+        <w:t>ôsmeho</w:t>
       </w:r>
       <w:r>
         <w:rPr>
@@ -585,7 +585,7 @@
                 <w:szCs w:val="24"/>
                 <w:lang w:val="sk-SK"/>
               </w:rPr>
-              <w:t>Nedeľa</w:t>
+              <w:t>Pondelok</w:t>
             </w:r>
             <w:r>
               <w:rPr>
@@ -607,106 +607,161 @@
                 <w:szCs w:val="24"/>
                 <w:lang w:val="sk-SK"/>
               </w:rPr>
+              <w:t>5</w:t>
+            </w:r>
+            <w:r>
+              <w:rPr>
+                <w:rFonts w:ascii="Times New Roman" w:hAnsi="Times New Roman" w:cs="Times New Roman"/>
+                <w:color w:val="000000"/>
+                <w:spacing w:val="-16"/>
+                <w:sz w:val="24"/>
+                <w:szCs w:val="24"/>
+                <w:lang w:val="sk-SK"/>
+              </w:rPr>
+              <w:t xml:space="preserve">. </w:t>
+            </w:r>
+            <w:r>
+              <w:rPr>
+                <w:rFonts w:ascii="Times New Roman" w:hAnsi="Times New Roman" w:cs="Times New Roman"/>
+                <w:color w:val="000000"/>
+                <w:spacing w:val="-16"/>
+                <w:sz w:val="24"/>
+                <w:szCs w:val="24"/>
+                <w:lang w:val="sk-SK"/>
+              </w:rPr>
+              <w:t>Apríla</w:t>
+            </w:r>
+            <w:r>
+              <w:rPr>
+                <w:rFonts w:ascii="Times New Roman" w:hAnsi="Times New Roman" w:cs="Times New Roman"/>
+                <w:color w:val="000000"/>
+                <w:spacing w:val="-16"/>
+                <w:sz w:val="24"/>
+                <w:szCs w:val="24"/>
+                <w:lang w:val="sk-SK"/>
+              </w:rPr>
+              <w:t xml:space="preserve">, od ( cca ) </w:t>
+            </w:r>
+            <w:r>
+              <w:rPr>
+                <w:rFonts w:ascii="Times New Roman" w:hAnsi="Times New Roman" w:cs="Times New Roman"/>
+                <w:color w:val="000000"/>
+                <w:spacing w:val="-16"/>
+                <w:sz w:val="24"/>
+                <w:szCs w:val="24"/>
+                <w:lang w:val="sk-SK"/>
+              </w:rPr>
+              <w:t>20</w:t>
+            </w:r>
+            <w:r>
+              <w:rPr>
+                <w:rFonts w:ascii="Times New Roman" w:hAnsi="Times New Roman" w:cs="Times New Roman"/>
+                <w:color w:val="000000"/>
+                <w:spacing w:val="-16"/>
+                <w:sz w:val="24"/>
+                <w:szCs w:val="24"/>
+                <w:lang w:val="sk-SK"/>
+              </w:rPr>
+              <w:t xml:space="preserve"> :</w:t>
+            </w:r>
+            <w:r>
+              <w:rPr>
+                <w:rFonts w:ascii="Times New Roman" w:hAnsi="Times New Roman" w:cs="Times New Roman"/>
+                <w:color w:val="000000"/>
+                <w:spacing w:val="-16"/>
+                <w:sz w:val="24"/>
+                <w:szCs w:val="24"/>
+                <w:lang w:val="sk-SK"/>
+              </w:rPr>
+              <w:t>1</w:t>
+            </w:r>
+            <w:r>
+              <w:rPr>
+                <w:rFonts w:ascii="Times New Roman" w:hAnsi="Times New Roman" w:cs="Times New Roman"/>
+                <w:color w:val="000000"/>
+                <w:spacing w:val="-16"/>
+                <w:sz w:val="24"/>
+                <w:szCs w:val="24"/>
+                <w:lang w:val="sk-SK"/>
+              </w:rPr>
+              <w:t xml:space="preserve"> 0 </w:t>
+            </w:r>
+            <w:r>
+              <w:rPr>
+                <w:rFonts w:ascii="Times New Roman" w:hAnsi="Times New Roman" w:cs="Times New Roman"/>
+                <w:color w:val="000000"/>
+                <w:spacing w:val="-16"/>
+                <w:sz w:val="24"/>
+                <w:szCs w:val="24"/>
+                <w:lang w:val="sk-SK"/>
+              </w:rPr>
+              <w:t>–</w:t>
+            </w:r>
+            <w:r>
+              <w:rPr>
+                <w:rFonts w:ascii="Times New Roman" w:hAnsi="Times New Roman" w:cs="Times New Roman"/>
+                <w:color w:val="000000"/>
+                <w:spacing w:val="-16"/>
+                <w:sz w:val="24"/>
+                <w:szCs w:val="24"/>
+                <w:lang w:val="sk-SK"/>
+              </w:rPr>
+              <w:t xml:space="preserve"> </w:t>
+            </w:r>
+            <w:r>
+              <w:rPr>
+                <w:rFonts w:ascii="Times New Roman" w:hAnsi="Times New Roman" w:cs="Times New Roman"/>
+                <w:color w:val="000000"/>
+                <w:spacing w:val="-18"/>
+                <w:sz w:val="24"/>
+                <w:szCs w:val="24"/>
+                <w:lang w:val="sk-SK"/>
+              </w:rPr>
+              <w:t>2</w:t>
+            </w:r>
+            <w:r>
+              <w:rPr>
+                <w:rFonts w:ascii="Times New Roman" w:hAnsi="Times New Roman" w:cs="Times New Roman"/>
+                <w:color w:val="000000"/>
+                <w:spacing w:val="-18"/>
+                <w:sz w:val="24"/>
+                <w:szCs w:val="24"/>
+                <w:lang w:val="sk-SK"/>
+              </w:rPr>
+              <w:t>0</w:t>
+            </w:r>
+            <w:r>
+              <w:rPr>
+                <w:rFonts w:ascii="Times New Roman" w:hAnsi="Times New Roman" w:cs="Times New Roman"/>
+                <w:color w:val="000000"/>
+                <w:spacing w:val="-18"/>
+                <w:sz w:val="24"/>
+                <w:szCs w:val="24"/>
+                <w:lang w:val="sk-SK"/>
+              </w:rPr>
+              <w:t>:</w:t>
+            </w:r>
+            <w:r>
+              <w:rPr>
+                <w:rFonts w:ascii="Times New Roman" w:hAnsi="Times New Roman" w:cs="Times New Roman"/>
+                <w:color w:val="000000"/>
+                <w:spacing w:val="-18"/>
+                <w:sz w:val="24"/>
+                <w:szCs w:val="24"/>
+                <w:lang w:val="sk-SK"/>
+              </w:rPr>
               <w:t>4</w:t>
             </w:r>
             <w:r>
               <w:rPr>
                 <w:rFonts w:ascii="Times New Roman" w:hAnsi="Times New Roman" w:cs="Times New Roman"/>
                 <w:color w:val="000000"/>
-                <w:spacing w:val="-16"/>
-                <w:sz w:val="24"/>
-                <w:szCs w:val="24"/>
-                <w:lang w:val="sk-SK"/>
-              </w:rPr>
-              <w:t xml:space="preserve">. </w:t>
-            </w:r>
-            <w:r>
-              <w:rPr>
-                <w:rFonts w:ascii="Times New Roman" w:hAnsi="Times New Roman" w:cs="Times New Roman"/>
-                <w:color w:val="000000"/>
-                <w:spacing w:val="-16"/>
-                <w:sz w:val="24"/>
-                <w:szCs w:val="24"/>
-                <w:lang w:val="sk-SK"/>
-              </w:rPr>
-              <w:t>Apríla</w:t>
-            </w:r>
-            <w:r>
-              <w:rPr>
-                <w:rFonts w:ascii="Times New Roman" w:hAnsi="Times New Roman" w:cs="Times New Roman"/>
-                <w:color w:val="000000"/>
-                <w:spacing w:val="-16"/>
-                <w:sz w:val="24"/>
-                <w:szCs w:val="24"/>
-                <w:lang w:val="sk-SK"/>
-              </w:rPr>
-              <w:t xml:space="preserve">, od ( cca ) </w:t>
-            </w:r>
-            <w:r>
-              <w:rPr>
-                <w:rFonts w:ascii="Times New Roman" w:hAnsi="Times New Roman" w:cs="Times New Roman"/>
-                <w:color w:val="000000"/>
-                <w:spacing w:val="-16"/>
-                <w:sz w:val="24"/>
-                <w:szCs w:val="24"/>
-                <w:lang w:val="sk-SK"/>
-              </w:rPr>
-              <w:t>1</w:t>
-            </w:r>
-            <w:r>
-              <w:rPr>
-                <w:rFonts w:ascii="Times New Roman" w:hAnsi="Times New Roman" w:cs="Times New Roman"/>
-                <w:color w:val="000000"/>
-                <w:spacing w:val="-16"/>
-                <w:sz w:val="24"/>
-                <w:szCs w:val="24"/>
-                <w:lang w:val="sk-SK"/>
-              </w:rPr>
-              <w:t>9</w:t>
-            </w:r>
-            <w:r>
-              <w:rPr>
-                <w:rFonts w:ascii="Times New Roman" w:hAnsi="Times New Roman" w:cs="Times New Roman"/>
-                <w:color w:val="000000"/>
-                <w:spacing w:val="-16"/>
-                <w:sz w:val="24"/>
-                <w:szCs w:val="24"/>
-                <w:lang w:val="sk-SK"/>
-              </w:rPr>
-              <w:t xml:space="preserve"> :0 0 - </w:t>
-            </w:r>
-            <w:r>
-              <w:rPr>
-                <w:rFonts w:ascii="Times New Roman" w:hAnsi="Times New Roman" w:cs="Times New Roman"/>
-                <w:color w:val="000000"/>
                 <w:spacing w:val="-18"/>
                 <w:sz w:val="24"/>
                 <w:szCs w:val="24"/>
                 <w:lang w:val="sk-SK"/>
               </w:rPr>
-              <w:t>20</w:t>
-            </w:r>
-            <w:r>
-              <w:rPr>
-                <w:rFonts w:ascii="Times New Roman" w:hAnsi="Times New Roman" w:cs="Times New Roman"/>
-                <w:color w:val="000000"/>
-                <w:spacing w:val="-18"/>
-                <w:sz w:val="24"/>
-                <w:szCs w:val="24"/>
-                <w:lang w:val="sk-SK"/>
-              </w:rPr>
-              <w:t>:</w:t>
-            </w:r>
-            <w:r>
-              <w:rPr>
-                <w:rFonts w:ascii="Times New Roman" w:hAnsi="Times New Roman" w:cs="Times New Roman"/>
-                <w:color w:val="000000"/>
-                <w:spacing w:val="-18"/>
-                <w:sz w:val="24"/>
-                <w:szCs w:val="24"/>
-                <w:lang w:val="sk-SK"/>
-              </w:rPr>
-              <w:t>12</w:t>
+              <w:t>2</w:t>
             </w:r>
           </w:p>
           <w:p>
@@ -1501,16 +1556,14 @@
         </w:rPr>
         <w:t xml:space="preserve"> </w:t>
       </w:r>
-      <w:proofErr w:type="spellStart"/>
-      <w:r>
-        <w:rPr>
-          <w:rFonts w:ascii="Times New Roman" w:hAnsi="Times New Roman" w:cs="Times New Roman"/>
-          <w:sz w:val="24"/>
-          <w:szCs w:val="24"/>
-        </w:rPr>
-        <w:t>Pomáh</w:t>
-      </w:r>
-      <w:proofErr w:type="spellEnd"/>
+      <w:r>
+        <w:rPr>
+          <w:rFonts w:ascii="Times New Roman" w:hAnsi="Times New Roman" w:cs="Times New Roman"/>
+          <w:sz w:val="24"/>
+          <w:szCs w:val="24"/>
+        </w:rPr>
+        <w:t>Stále pracuje na RBAC modely. Stále zostáva ešte veľa funkcionality na dokončenia.</w:t>
+      </w:r>
     </w:p>
     <w:p>
       <w:pPr>
@@ -1564,7 +1617,43 @@
           <w:sz w:val="24"/>
           <w:szCs w:val="24"/>
         </w:rPr>
-        <w:t>Testoval k</w:t>
+        <w:t xml:space="preserve">Robil revízie pre pridané časti do </w:t>
+      </w:r>
+      <w:proofErr w:type="spellStart"/>
+      <w:r>
+        <w:rPr>
+          <w:rFonts w:ascii="Times New Roman" w:hAnsi="Times New Roman" w:cs="Times New Roman"/>
+          <w:sz w:val="24"/>
+          <w:szCs w:val="24"/>
+        </w:rPr>
+        <w:t>docker-compose</w:t>
+      </w:r>
+      <w:proofErr w:type="spellEnd"/>
+      <w:r>
+        <w:rPr>
+          <w:rFonts w:ascii="Times New Roman" w:hAnsi="Times New Roman" w:cs="Times New Roman"/>
+          <w:sz w:val="24"/>
+          <w:szCs w:val="24"/>
+        </w:rPr>
+        <w:t xml:space="preserve"> súboru. Bola nimi </w:t>
+      </w:r>
+      <w:proofErr w:type="spellStart"/>
+      <w:r>
+        <w:rPr>
+          <w:rFonts w:ascii="Times New Roman" w:hAnsi="Times New Roman" w:cs="Times New Roman"/>
+          <w:sz w:val="24"/>
+          <w:szCs w:val="24"/>
+        </w:rPr>
+        <w:t>whois</w:t>
+      </w:r>
+      <w:proofErr w:type="spellEnd"/>
+      <w:r>
+        <w:rPr>
+          <w:rFonts w:ascii="Times New Roman" w:hAnsi="Times New Roman" w:cs="Times New Roman"/>
+          <w:sz w:val="24"/>
+          <w:szCs w:val="24"/>
+        </w:rPr>
+        <w:t xml:space="preserve"> aplikácia a webový server.</w:t>
       </w:r>
     </w:p>
     <w:p>
@@ -1596,23 +1685,173 @@
           <w:sz w:val="24"/>
           <w:szCs w:val="24"/>
         </w:rPr>
-        <w:t xml:space="preserve"> P</w:t>
-      </w:r>
-      <w:r>
-        <w:rPr>
-          <w:rFonts w:ascii="Times New Roman" w:hAnsi="Times New Roman" w:cs="Times New Roman"/>
-          <w:sz w:val="24"/>
-          <w:szCs w:val="24"/>
-        </w:rPr>
-        <w:t>ripravil s</w:t>
-      </w:r>
-      <w:r>
-        <w:rPr>
-          <w:rFonts w:ascii="Times New Roman" w:hAnsi="Times New Roman" w:cs="Times New Roman"/>
-          <w:sz w:val="24"/>
-          <w:szCs w:val="24"/>
-        </w:rPr>
         <w:t xml:space="preserve"> </w:t>
+      </w:r>
+      <w:r>
+        <w:rPr>
+          <w:rFonts w:ascii="Times New Roman" w:hAnsi="Times New Roman" w:cs="Times New Roman"/>
+          <w:sz w:val="24"/>
+          <w:szCs w:val="24"/>
+        </w:rPr>
+        <w:t xml:space="preserve">Pridal do </w:t>
+      </w:r>
+      <w:proofErr w:type="spellStart"/>
+      <w:r>
+        <w:rPr>
+          <w:rFonts w:ascii="Times New Roman" w:hAnsi="Times New Roman" w:cs="Times New Roman"/>
+          <w:sz w:val="24"/>
+          <w:szCs w:val="24"/>
+        </w:rPr>
+        <w:t>docker</w:t>
+      </w:r>
+      <w:proofErr w:type="spellEnd"/>
+      <w:r>
+        <w:rPr>
+          <w:rFonts w:ascii="Times New Roman" w:hAnsi="Times New Roman" w:cs="Times New Roman"/>
+          <w:sz w:val="24"/>
+          <w:szCs w:val="24"/>
+        </w:rPr>
+        <w:t xml:space="preserve"> kontajnera emailový server. Pre plný používateľský zážitok bola </w:t>
+      </w:r>
+      <w:proofErr w:type="spellStart"/>
+      <w:r>
+        <w:rPr>
+          <w:rFonts w:ascii="Times New Roman" w:hAnsi="Times New Roman" w:cs="Times New Roman"/>
+          <w:sz w:val="24"/>
+          <w:szCs w:val="24"/>
+        </w:rPr>
+        <w:t>pridná</w:t>
+      </w:r>
+      <w:proofErr w:type="spellEnd"/>
+      <w:r>
+        <w:rPr>
+          <w:rFonts w:ascii="Times New Roman" w:hAnsi="Times New Roman" w:cs="Times New Roman"/>
+          <w:sz w:val="24"/>
+          <w:szCs w:val="24"/>
+        </w:rPr>
+        <w:t xml:space="preserve"> </w:t>
+      </w:r>
+      <w:proofErr w:type="spellStart"/>
+      <w:r>
+        <w:rPr>
+          <w:rFonts w:ascii="Times New Roman" w:hAnsi="Times New Roman" w:cs="Times New Roman"/>
+          <w:sz w:val="24"/>
+          <w:szCs w:val="24"/>
+        </w:rPr>
+        <w:t>whois</w:t>
+      </w:r>
+      <w:proofErr w:type="spellEnd"/>
+      <w:r>
+        <w:rPr>
+          <w:rFonts w:ascii="Times New Roman" w:hAnsi="Times New Roman" w:cs="Times New Roman"/>
+          <w:sz w:val="24"/>
+          <w:szCs w:val="24"/>
+        </w:rPr>
+        <w:t xml:space="preserve"> aplikácia do </w:t>
+      </w:r>
+      <w:proofErr w:type="spellStart"/>
+      <w:r>
+        <w:rPr>
+          <w:rFonts w:ascii="Times New Roman" w:hAnsi="Times New Roman" w:cs="Times New Roman"/>
+          <w:sz w:val="24"/>
+          <w:szCs w:val="24"/>
+        </w:rPr>
+        <w:t>docker-compose</w:t>
+      </w:r>
+      <w:proofErr w:type="spellEnd"/>
+      <w:r>
+        <w:rPr>
+          <w:rFonts w:ascii="Times New Roman" w:hAnsi="Times New Roman" w:cs="Times New Roman"/>
+          <w:sz w:val="24"/>
+          <w:szCs w:val="24"/>
+        </w:rPr>
+        <w:t xml:space="preserve">. Zároveň založil účet na </w:t>
+      </w:r>
+      <w:proofErr w:type="spellStart"/>
+      <w:r>
+        <w:rPr>
+          <w:rFonts w:ascii="Times New Roman" w:hAnsi="Times New Roman" w:cs="Times New Roman"/>
+          <w:sz w:val="24"/>
+          <w:szCs w:val="24"/>
+        </w:rPr>
+        <w:t>Sentry</w:t>
+      </w:r>
+      <w:proofErr w:type="spellEnd"/>
+      <w:r>
+        <w:rPr>
+          <w:rFonts w:ascii="Times New Roman" w:hAnsi="Times New Roman" w:cs="Times New Roman"/>
+          <w:sz w:val="24"/>
+          <w:szCs w:val="24"/>
+        </w:rPr>
+        <w:t xml:space="preserve"> a umožnil logovanie chýb a informácii z aplik</w:t>
+      </w:r>
+      <w:r>
+        <w:rPr>
+          <w:rFonts w:ascii="Times New Roman" w:hAnsi="Times New Roman" w:cs="Times New Roman"/>
+          <w:sz w:val="24"/>
+          <w:szCs w:val="24"/>
+        </w:rPr>
+        <w:t>ác</w:t>
+      </w:r>
+      <w:r>
+        <w:rPr>
+          <w:rFonts w:ascii="Times New Roman" w:hAnsi="Times New Roman" w:cs="Times New Roman"/>
+          <w:sz w:val="24"/>
+          <w:szCs w:val="24"/>
+        </w:rPr>
+        <w:t xml:space="preserve">ie </w:t>
+      </w:r>
+      <w:r>
+        <w:rPr>
+          <w:rFonts w:ascii="Times New Roman" w:hAnsi="Times New Roman" w:cs="Times New Roman"/>
+          <w:sz w:val="24"/>
+          <w:szCs w:val="24"/>
+        </w:rPr>
+        <w:t>hlavne</w:t>
+      </w:r>
+      <w:r>
+        <w:rPr>
+          <w:rFonts w:ascii="Times New Roman" w:hAnsi="Times New Roman" w:cs="Times New Roman"/>
+          <w:sz w:val="24"/>
+          <w:szCs w:val="24"/>
+        </w:rPr>
+        <w:t xml:space="preserve"> o pokrokoch používateľa. Vypracoval spôsob získania logov zo </w:t>
+      </w:r>
+      <w:proofErr w:type="spellStart"/>
+      <w:r>
+        <w:rPr>
+          <w:rFonts w:ascii="Times New Roman" w:hAnsi="Times New Roman" w:cs="Times New Roman"/>
+          <w:sz w:val="24"/>
+          <w:szCs w:val="24"/>
+        </w:rPr>
+        <w:t>Sentry</w:t>
+      </w:r>
+      <w:proofErr w:type="spellEnd"/>
+      <w:r>
+        <w:rPr>
+          <w:rFonts w:ascii="Times New Roman" w:hAnsi="Times New Roman" w:cs="Times New Roman"/>
+          <w:sz w:val="24"/>
+          <w:szCs w:val="24"/>
+        </w:rPr>
+        <w:t xml:space="preserve"> pre ich ďalšie vyhodnotenie. Opravil chyby v UX a zaviedol </w:t>
+      </w:r>
+      <w:proofErr w:type="spellStart"/>
+      <w:r>
+        <w:rPr>
+          <w:rFonts w:ascii="Times New Roman" w:hAnsi="Times New Roman" w:cs="Times New Roman"/>
+          <w:sz w:val="24"/>
+          <w:szCs w:val="24"/>
+        </w:rPr>
+        <w:t>responzívnu</w:t>
+      </w:r>
+      <w:proofErr w:type="spellEnd"/>
+      <w:r>
+        <w:rPr>
+          <w:rFonts w:ascii="Times New Roman" w:hAnsi="Times New Roman" w:cs="Times New Roman"/>
+          <w:sz w:val="24"/>
+          <w:szCs w:val="24"/>
+        </w:rPr>
+        <w:t xml:space="preserve"> spätnú väzbu pre používateľa naprieč celou aplikáciou.</w:t>
       </w:r>
     </w:p>
     <w:p>
@@ -1653,7 +1892,25 @@
           <w:sz w:val="24"/>
           <w:szCs w:val="24"/>
         </w:rPr>
-        <w:t>Testoval</w:t>
+        <w:t xml:space="preserve">Robil testovanie všetkých komponentov v aplikácii pre </w:t>
+      </w:r>
+      <w:proofErr w:type="spellStart"/>
+      <w:r>
+        <w:rPr>
+          <w:rFonts w:ascii="Times New Roman" w:hAnsi="Times New Roman" w:cs="Times New Roman"/>
+          <w:sz w:val="24"/>
+          <w:szCs w:val="24"/>
+        </w:rPr>
+        <w:t>docker</w:t>
+      </w:r>
+      <w:proofErr w:type="spellEnd"/>
+      <w:r>
+        <w:rPr>
+          <w:rFonts w:ascii="Times New Roman" w:hAnsi="Times New Roman" w:cs="Times New Roman"/>
+          <w:sz w:val="24"/>
+          <w:szCs w:val="24"/>
+        </w:rPr>
+        <w:t xml:space="preserve"> lokálne nasadenie. Našiel chyby a komunikoval ich. Pripravil dokument pre používateľa pre lepšie zorientovanie sa v aplikácii.</w:t>
       </w:r>
     </w:p>
     <w:p>
@@ -1677,6 +1934,7 @@
           <w:szCs w:val="24"/>
           <w:u w:val="single"/>
         </w:rPr>
+        <w:lastRenderedPageBreak/>
         <w:t>Peter:</w:t>
       </w:r>
       <w:r>
@@ -1693,7 +1951,25 @@
           <w:sz w:val="24"/>
           <w:szCs w:val="24"/>
         </w:rPr>
-        <w:t xml:space="preserve">Zlepšoval </w:t>
+        <w:t xml:space="preserve">Stále pracuje na </w:t>
+      </w:r>
+      <w:proofErr w:type="spellStart"/>
+      <w:r>
+        <w:rPr>
+          <w:rFonts w:ascii="Times New Roman" w:hAnsi="Times New Roman" w:cs="Times New Roman"/>
+          <w:sz w:val="24"/>
+          <w:szCs w:val="24"/>
+        </w:rPr>
+        <w:t>session</w:t>
+      </w:r>
+      <w:proofErr w:type="spellEnd"/>
+      <w:r>
+        <w:rPr>
+          <w:rFonts w:ascii="Times New Roman" w:hAnsi="Times New Roman" w:cs="Times New Roman"/>
+          <w:sz w:val="24"/>
+          <w:szCs w:val="24"/>
+        </w:rPr>
+        <w:t xml:space="preserve">. </w:t>
       </w:r>
     </w:p>
     <w:p>
@@ -1773,7 +2049,7 @@
           <w:sz w:val="24"/>
           <w:szCs w:val="24"/>
         </w:rPr>
-        <w:t xml:space="preserve">Nestihol </w:t>
+        <w:t>Pripravil kód na RBAC, ale nedokončil ho.</w:t>
       </w:r>
     </w:p>
     <w:p>
@@ -1825,7 +2101,43 @@
           <w:sz w:val="24"/>
           <w:szCs w:val="24"/>
         </w:rPr>
-        <w:t>Všetko</w:t>
+        <w:t xml:space="preserve">Stále pracuje na </w:t>
+      </w:r>
+      <w:proofErr w:type="spellStart"/>
+      <w:r>
+        <w:rPr>
+          <w:rFonts w:ascii="Times New Roman" w:hAnsi="Times New Roman" w:cs="Times New Roman"/>
+          <w:sz w:val="24"/>
+          <w:szCs w:val="24"/>
+        </w:rPr>
+        <w:t>refaktoringu</w:t>
+      </w:r>
+      <w:proofErr w:type="spellEnd"/>
+      <w:r>
+        <w:rPr>
+          <w:rFonts w:ascii="Times New Roman" w:hAnsi="Times New Roman" w:cs="Times New Roman"/>
+          <w:sz w:val="24"/>
+          <w:szCs w:val="24"/>
+        </w:rPr>
+        <w:t xml:space="preserve"> a </w:t>
+      </w:r>
+      <w:proofErr w:type="spellStart"/>
+      <w:r>
+        <w:rPr>
+          <w:rFonts w:ascii="Times New Roman" w:hAnsi="Times New Roman" w:cs="Times New Roman"/>
+          <w:sz w:val="24"/>
+          <w:szCs w:val="24"/>
+        </w:rPr>
+        <w:t>fixnutí</w:t>
+      </w:r>
+      <w:proofErr w:type="spellEnd"/>
+      <w:r>
+        <w:rPr>
+          <w:rFonts w:ascii="Times New Roman" w:hAnsi="Times New Roman" w:cs="Times New Roman"/>
+          <w:sz w:val="24"/>
+          <w:szCs w:val="24"/>
+        </w:rPr>
+        <w:t xml:space="preserve"> SSL certifikátu pre webové sídlo projektu.</w:t>
       </w:r>
     </w:p>
     <w:p>
@@ -1853,21 +2165,36 @@
       <w:r>
         <w:rPr>
           <w:rFonts w:ascii="Times New Roman" w:hAnsi="Times New Roman" w:cs="Times New Roman"/>
-          <w:b/>
-          <w:bCs/>
-          <w:sz w:val="24"/>
-          <w:szCs w:val="24"/>
-          <w:u w:val="single"/>
-        </w:rPr>
-        <w:t xml:space="preserve"> </w:t>
-      </w:r>
-      <w:r>
-        <w:rPr>
-          <w:rFonts w:ascii="Times New Roman" w:hAnsi="Times New Roman" w:cs="Times New Roman"/>
-          <w:sz w:val="24"/>
-          <w:szCs w:val="24"/>
-        </w:rPr>
-        <w:t xml:space="preserve">Viac </w:t>
+          <w:sz w:val="24"/>
+          <w:szCs w:val="24"/>
+        </w:rPr>
+        <w:t xml:space="preserve"> V</w:t>
+      </w:r>
+      <w:r>
+        <w:rPr>
+          <w:rFonts w:ascii="Times New Roman" w:hAnsi="Times New Roman" w:cs="Times New Roman"/>
+          <w:sz w:val="24"/>
+          <w:szCs w:val="24"/>
+        </w:rPr>
+        <w:t xml:space="preserve">iac zlepšení bezpečnostných problémov aplikácie a dôkladnejšiu </w:t>
+      </w:r>
+      <w:proofErr w:type="spellStart"/>
+      <w:r>
+        <w:rPr>
+          <w:rFonts w:ascii="Times New Roman" w:hAnsi="Times New Roman" w:cs="Times New Roman"/>
+          <w:sz w:val="24"/>
+          <w:szCs w:val="24"/>
+        </w:rPr>
+        <w:t>refaktorizáciu</w:t>
+      </w:r>
+      <w:proofErr w:type="spellEnd"/>
+      <w:r>
+        <w:rPr>
+          <w:rFonts w:ascii="Times New Roman" w:hAnsi="Times New Roman" w:cs="Times New Roman"/>
+          <w:sz w:val="24"/>
+          <w:szCs w:val="24"/>
+        </w:rPr>
+        <w:t>.</w:t>
       </w:r>
     </w:p>
     <w:p>
@@ -1906,7 +2233,25 @@
           <w:sz w:val="24"/>
           <w:szCs w:val="24"/>
         </w:rPr>
-        <w:t xml:space="preserve">Urobil všetko </w:t>
+        <w:t xml:space="preserve">Nedokončil </w:t>
+      </w:r>
+      <w:proofErr w:type="spellStart"/>
+      <w:r>
+        <w:rPr>
+          <w:rFonts w:ascii="Times New Roman" w:hAnsi="Times New Roman" w:cs="Times New Roman"/>
+          <w:sz w:val="24"/>
+          <w:szCs w:val="24"/>
+        </w:rPr>
+        <w:t>session</w:t>
+      </w:r>
+      <w:proofErr w:type="spellEnd"/>
+      <w:r>
+        <w:rPr>
+          <w:rFonts w:ascii="Times New Roman" w:hAnsi="Times New Roman" w:cs="Times New Roman"/>
+          <w:sz w:val="24"/>
+          <w:szCs w:val="24"/>
+        </w:rPr>
+        <w:t xml:space="preserve">. </w:t>
       </w:r>
     </w:p>
     <w:p>
@@ -1956,7 +2301,15 @@
           <w:sz w:val="24"/>
           <w:szCs w:val="24"/>
         </w:rPr>
-        <w:t>Nemal problémy. Urobil všetko, čo si naplánoval.</w:t>
+        <w:t>Všetko čo si naplánoval aj stihol</w:t>
+      </w:r>
+      <w:r>
+        <w:rPr>
+          <w:rFonts w:ascii="Times New Roman" w:hAnsi="Times New Roman" w:cs="Times New Roman"/>
+          <w:sz w:val="24"/>
+          <w:szCs w:val="24"/>
+        </w:rPr>
+        <w:t>.</w:t>
       </w:r>
     </w:p>
     <w:p>
@@ -1993,7 +2346,6 @@
           <w:i/>
           <w:iCs/>
         </w:rPr>
-        <w:lastRenderedPageBreak/>
         <w:t>Aké problémy sme identifikovali alebo máme?</w:t>
       </w:r>
     </w:p>
@@ -2026,7 +2378,23 @@
           <w:sz w:val="24"/>
           <w:szCs w:val="24"/>
         </w:rPr>
-        <w:t xml:space="preserve"> Nevie, </w:t>
+        <w:t xml:space="preserve"> N</w:t>
+      </w:r>
+      <w:r>
+        <w:rPr>
+          <w:rFonts w:ascii="Times New Roman" w:hAnsi="Times New Roman" w:cs="Times New Roman"/>
+          <w:sz w:val="24"/>
+          <w:szCs w:val="24"/>
+        </w:rPr>
+        <w:t xml:space="preserve">emá žiadne problémy, ale chcel by pracovať viac na </w:t>
+      </w:r>
+      <w:r>
+        <w:rPr>
+          <w:rFonts w:ascii="Times New Roman" w:hAnsi="Times New Roman" w:cs="Times New Roman"/>
+          <w:sz w:val="24"/>
+          <w:szCs w:val="24"/>
+        </w:rPr>
+        <w:t>úlohách.</w:t>
       </w:r>
     </w:p>
     <w:p>
@@ -2079,7 +2447,15 @@
           <w:sz w:val="24"/>
           <w:szCs w:val="24"/>
         </w:rPr>
-        <w:t xml:space="preserve">Nemá </w:t>
+        <w:t>Má problémy s SSL certifikátom.</w:t>
+      </w:r>
+      <w:r>
+        <w:rPr>
+          <w:rFonts w:ascii="Times New Roman" w:hAnsi="Times New Roman" w:cs="Times New Roman"/>
+          <w:sz w:val="24"/>
+          <w:szCs w:val="24"/>
+        </w:rPr>
+        <w:t xml:space="preserve"> </w:t>
       </w:r>
     </w:p>
     <w:p>
@@ -2119,7 +2495,33 @@
           <w:sz w:val="24"/>
           <w:szCs w:val="24"/>
         </w:rPr>
-        <w:t xml:space="preserve">Email </w:t>
+        <w:t>Aplikácia má nedostatky v riešení ďalších bezpečnostných problémov</w:t>
+      </w:r>
+      <w:r>
+        <w:rPr>
+          <w:rFonts w:ascii="Times New Roman" w:hAnsi="Times New Roman" w:cs="Times New Roman"/>
+          <w:sz w:val="24"/>
+          <w:szCs w:val="24"/>
+        </w:rPr>
+        <w:t xml:space="preserve"> ako je overovanie rolí iba  na </w:t>
+      </w:r>
+      <w:proofErr w:type="spellStart"/>
+      <w:r>
+        <w:rPr>
+          <w:rFonts w:ascii="Times New Roman" w:hAnsi="Times New Roman" w:cs="Times New Roman"/>
+          <w:sz w:val="24"/>
+          <w:szCs w:val="24"/>
+        </w:rPr>
+        <w:t>frontende</w:t>
+      </w:r>
+      <w:proofErr w:type="spellEnd"/>
+      <w:r>
+        <w:rPr>
+          <w:rFonts w:ascii="Times New Roman" w:hAnsi="Times New Roman" w:cs="Times New Roman"/>
+          <w:sz w:val="24"/>
+          <w:szCs w:val="24"/>
+        </w:rPr>
+        <w:t>.</w:t>
       </w:r>
     </w:p>
     <w:p>
@@ -2159,7 +2561,15 @@
           <w:sz w:val="24"/>
           <w:szCs w:val="24"/>
         </w:rPr>
-        <w:t xml:space="preserve">Nemá </w:t>
+        <w:t>Mal problémy s počítačom, čo mu spôsobilo meškanie. Rovnako potrebuje viac času.</w:t>
+      </w:r>
+      <w:r>
+        <w:rPr>
+          <w:rFonts w:ascii="Times New Roman" w:hAnsi="Times New Roman" w:cs="Times New Roman"/>
+          <w:sz w:val="24"/>
+          <w:szCs w:val="24"/>
+        </w:rPr>
+        <w:t xml:space="preserve"> </w:t>
       </w:r>
     </w:p>
     <w:p>
@@ -2199,7 +2609,7 @@
           <w:sz w:val="24"/>
           <w:szCs w:val="24"/>
         </w:rPr>
-        <w:t xml:space="preserve">Ako </w:t>
+        <w:t>Nemá problémy.</w:t>
       </w:r>
     </w:p>
     <w:p>
@@ -2237,16 +2647,91 @@
     <w:p>
       <w:pPr>
         <w:ind w:left="1416"/>
-      </w:pPr>
-      <w:r>
         <w:rPr>
           <w:rFonts w:ascii="Times New Roman" w:hAnsi="Times New Roman" w:cs="Times New Roman"/>
           <w:sz w:val="24"/>
           <w:szCs w:val="24"/>
           <w:lang w:val="sk-SK"/>
         </w:rPr>
-        <w:t>d</w:t>
-      </w:r>
+      </w:pPr>
+      <w:r>
+        <w:rPr>
+          <w:rFonts w:ascii="Times New Roman" w:hAnsi="Times New Roman" w:cs="Times New Roman"/>
+          <w:sz w:val="24"/>
+          <w:szCs w:val="24"/>
+          <w:lang w:val="sk-SK"/>
+        </w:rPr>
+        <w:t>Mali by sme dokončiť všetky rozpracované úlohy pre nasmerovanie používateľa k riešeniu predpripravených úloh zo scenárov</w:t>
+      </w:r>
+      <w:r>
+        <w:rPr>
+          <w:rFonts w:ascii="Times New Roman" w:hAnsi="Times New Roman" w:cs="Times New Roman"/>
+          <w:sz w:val="24"/>
+          <w:szCs w:val="24"/>
+          <w:lang w:val="sk-SK"/>
+        </w:rPr>
+        <w:t>, tak aby nemohol využiť inú chybu v systéme.</w:t>
+      </w:r>
+      <w:r>
+        <w:rPr>
+          <w:rFonts w:ascii="Times New Roman" w:hAnsi="Times New Roman" w:cs="Times New Roman"/>
+          <w:sz w:val="24"/>
+          <w:szCs w:val="24"/>
+          <w:lang w:val="sk-SK"/>
+        </w:rPr>
+        <w:tab/>
+      </w:r>
+      <w:r>
+        <w:rPr>
+          <w:rFonts w:ascii="Times New Roman" w:hAnsi="Times New Roman" w:cs="Times New Roman"/>
+          <w:sz w:val="24"/>
+          <w:szCs w:val="24"/>
+          <w:lang w:val="sk-SK"/>
+        </w:rPr>
+        <w:tab/>
+      </w:r>
+      <w:r>
+        <w:rPr>
+          <w:rFonts w:ascii="Times New Roman" w:hAnsi="Times New Roman" w:cs="Times New Roman"/>
+          <w:sz w:val="24"/>
+          <w:szCs w:val="24"/>
+          <w:lang w:val="sk-SK"/>
+        </w:rPr>
+        <w:tab/>
+      </w:r>
+      <w:r>
+        <w:rPr>
+          <w:rFonts w:ascii="Times New Roman" w:hAnsi="Times New Roman" w:cs="Times New Roman"/>
+          <w:sz w:val="24"/>
+          <w:szCs w:val="24"/>
+          <w:lang w:val="sk-SK"/>
+        </w:rPr>
+        <w:tab/>
+      </w:r>
+      <w:r>
+        <w:rPr>
+          <w:rFonts w:ascii="Times New Roman" w:hAnsi="Times New Roman" w:cs="Times New Roman"/>
+          <w:sz w:val="24"/>
+          <w:szCs w:val="24"/>
+          <w:lang w:val="sk-SK"/>
+        </w:rPr>
+        <w:tab/>
+      </w:r>
+      <w:r>
+        <w:rPr>
+          <w:rFonts w:ascii="Times New Roman" w:hAnsi="Times New Roman" w:cs="Times New Roman"/>
+          <w:sz w:val="24"/>
+          <w:szCs w:val="24"/>
+          <w:lang w:val="sk-SK"/>
+        </w:rPr>
+        <w:tab/>
+        <w:t xml:space="preserve">               Uplatniť ďalšie metodiky z MUNI.</w:t>
+      </w:r>
+    </w:p>
+    <w:p>
+      <w:pPr>
+        <w:ind w:left="1416"/>
+      </w:pPr>
     </w:p>
     <w:p>
       <w:pPr>
@@ -2271,7 +2756,7 @@
     </w:p>
     <w:p>
       <w:pPr>
-        <w:spacing w:after="252"/>
+        <w:spacing w:after="252" w:line="360" w:lineRule="auto"/>
         <w:jc w:val="both"/>
         <w:rPr>
           <w:rFonts w:ascii="Times New Roman" w:hAnsi="Times New Roman" w:cs="Times New Roman"/>
@@ -2302,7 +2787,102 @@
           <w:sz w:val="24"/>
           <w:szCs w:val="24"/>
         </w:rPr>
-        <w:t xml:space="preserve">Vďaka </w:t>
+        <w:t>Zameranie sa na zlepšenie zážitku používateľa v rôznych formách ako bolo zlepšenie UX, pridanie logovania a príprava rôznych foriem lokálneho</w:t>
+      </w:r>
+      <w:r>
+        <w:rPr>
+          <w:rFonts w:ascii="Times New Roman" w:hAnsi="Times New Roman" w:cs="Times New Roman"/>
+          <w:sz w:val="24"/>
+          <w:szCs w:val="24"/>
+        </w:rPr>
+        <w:t xml:space="preserve"> nasadenia</w:t>
+      </w:r>
+      <w:r>
+        <w:rPr>
+          <w:rFonts w:ascii="Times New Roman" w:hAnsi="Times New Roman" w:cs="Times New Roman"/>
+          <w:sz w:val="24"/>
+          <w:szCs w:val="24"/>
+        </w:rPr>
+        <w:t xml:space="preserve"> aplikácií aj pre menej výkonné stanice by mala byť dobrým krokom urobeným v tomto šprinte</w:t>
+      </w:r>
+      <w:r>
+        <w:rPr>
+          <w:rFonts w:ascii="Times New Roman" w:hAnsi="Times New Roman" w:cs="Times New Roman"/>
+          <w:sz w:val="24"/>
+          <w:szCs w:val="24"/>
+        </w:rPr>
+        <w:t xml:space="preserve"> </w:t>
+      </w:r>
+      <w:r>
+        <w:rPr>
+          <w:rFonts w:ascii="Times New Roman" w:hAnsi="Times New Roman" w:cs="Times New Roman"/>
+          <w:sz w:val="24"/>
+          <w:szCs w:val="24"/>
+          <w:lang w:val="en-US"/>
+        </w:rPr>
+        <w:t>(</w:t>
+      </w:r>
+      <w:r>
+        <w:rPr>
+          <w:rFonts w:ascii="Times New Roman" w:hAnsi="Times New Roman" w:cs="Times New Roman"/>
+          <w:sz w:val="24"/>
+          <w:szCs w:val="24"/>
+          <w:lang w:val="sk-SK"/>
+        </w:rPr>
+        <w:t xml:space="preserve">Používateľ si môže vybrať či chce aj </w:t>
+      </w:r>
+      <w:proofErr w:type="spellStart"/>
+      <w:r>
+        <w:rPr>
+          <w:rFonts w:ascii="Times New Roman" w:hAnsi="Times New Roman" w:cs="Times New Roman"/>
+          <w:sz w:val="24"/>
+          <w:szCs w:val="24"/>
+          <w:lang w:val="sk-SK"/>
+        </w:rPr>
+        <w:t>Whois</w:t>
+      </w:r>
+      <w:proofErr w:type="spellEnd"/>
+      <w:r>
+        <w:rPr>
+          <w:rFonts w:ascii="Times New Roman" w:hAnsi="Times New Roman" w:cs="Times New Roman"/>
+          <w:sz w:val="24"/>
+          <w:szCs w:val="24"/>
+          <w:lang w:val="sk-SK"/>
+        </w:rPr>
+        <w:t xml:space="preserve"> aplikáciu</w:t>
+      </w:r>
+      <w:r>
+        <w:rPr>
+          <w:rFonts w:ascii="Times New Roman" w:hAnsi="Times New Roman" w:cs="Times New Roman"/>
+          <w:sz w:val="24"/>
+          <w:szCs w:val="24"/>
+          <w:lang w:val="en-US"/>
+        </w:rPr>
+        <w:t>)</w:t>
+      </w:r>
+      <w:r>
+        <w:rPr>
+          <w:rFonts w:ascii="Times New Roman" w:hAnsi="Times New Roman" w:cs="Times New Roman"/>
+          <w:sz w:val="24"/>
+          <w:szCs w:val="24"/>
+        </w:rPr>
+        <w:t>. Zakomponovanie ďalších metodík je podstatné pre projekt a mal by</w:t>
+      </w:r>
+      <w:r>
+        <w:rPr>
+          <w:rFonts w:ascii="Times New Roman" w:hAnsi="Times New Roman" w:cs="Times New Roman"/>
+          <w:sz w:val="24"/>
+          <w:szCs w:val="24"/>
+        </w:rPr>
+        <w:t xml:space="preserve"> naň byť </w:t>
+      </w:r>
+      <w:r>
+        <w:rPr>
+          <w:rFonts w:ascii="Times New Roman" w:hAnsi="Times New Roman" w:cs="Times New Roman"/>
+          <w:sz w:val="24"/>
+          <w:szCs w:val="24"/>
+        </w:rPr>
+        <w:t>v budúcnosti kladený dôraz.</w:t>
       </w:r>
     </w:p>
     <w:p>
